--- a/Task 1/Data Science – Report Task 1.docx
+++ b/Task 1/Data Science – Report Task 1.docx
@@ -129,15 +129,7 @@
           <w:sz w:val="24"/>
           <w:szCs w:val="24"/>
         </w:rPr>
-        <w:t>Analyse</w:t>
-      </w:r>
-      <w:r>
-        <w:rPr>
-          <w:rFonts w:ascii="Times New Roman" w:hAnsi="Times New Roman" w:cs="Times New Roman"/>
-          <w:sz w:val="24"/>
-          <w:szCs w:val="24"/>
-        </w:rPr>
-        <w:t xml:space="preserve"> a small dataset (e.g., student scores, product reviews) and provide summary statistics (mean, median, mode, etc.) and insights.</w:t>
+        <w:t>Analyse a small dataset (e.g., student scores, product reviews) and provide summary statistics (mean, median, mode, etc.) and insights.</w:t>
       </w:r>
     </w:p>
     <w:p>
@@ -196,63 +188,32 @@
           <w:sz w:val="24"/>
           <w:szCs w:val="24"/>
         </w:rPr>
-        <w:t xml:space="preserve">The project involves </w:t>
-      </w:r>
-      <w:r>
-        <w:rPr>
-          <w:rFonts w:ascii="Times New Roman" w:hAnsi="Times New Roman" w:cs="Times New Roman"/>
-          <w:sz w:val="24"/>
-          <w:szCs w:val="24"/>
-        </w:rPr>
-        <w:t>analysing</w:t>
-      </w:r>
-      <w:r>
-        <w:rPr>
-          <w:rFonts w:ascii="Times New Roman" w:hAnsi="Times New Roman" w:cs="Times New Roman"/>
-          <w:sz w:val="24"/>
-          <w:szCs w:val="24"/>
-        </w:rPr>
-        <w:t xml:space="preserve"> a dataset titled "CAR DETAILS FROM CAR DEKHO.csv" to perform descriptive statistics and data profiling. Using Python libraries such as Pandas, NumPy, and Matplotlib, the data is explored to compute summary statistics like mean, median, and mode for key attributes, including the year of manufacture, selling price, </w:t>
-      </w:r>
-      <w:r>
-        <w:rPr>
-          <w:rFonts w:ascii="Times New Roman" w:hAnsi="Times New Roman" w:cs="Times New Roman"/>
-          <w:sz w:val="24"/>
-          <w:szCs w:val="24"/>
-        </w:rPr>
-        <w:t>kilometres</w:t>
-      </w:r>
-      <w:r>
-        <w:rPr>
-          <w:rFonts w:ascii="Times New Roman" w:hAnsi="Times New Roman" w:cs="Times New Roman"/>
-          <w:sz w:val="24"/>
-          <w:szCs w:val="24"/>
-        </w:rPr>
-        <w:t xml:space="preserve"> driven, and fuel type. The notebook organizes this information into a dictionary for easy reference, highlighting trends in both numerical and categorical data. This approach provides insights into the dataset's structure and characteristics, forming the basis for deeper analysis or visualization.</w:t>
-      </w:r>
-    </w:p>
-    <w:p>
-      <w:pPr>
-        <w:rPr>
-          <w:rFonts w:ascii="Times New Roman" w:hAnsi="Times New Roman" w:cs="Times New Roman"/>
-          <w:sz w:val="24"/>
-          <w:szCs w:val="24"/>
-          <w:lang w:val="en-US"/>
-        </w:rPr>
-      </w:pPr>
-    </w:p>
-    <w:p>
-      <w:pPr>
-        <w:rPr>
-          <w:rFonts w:ascii="Times New Roman" w:hAnsi="Times New Roman" w:cs="Times New Roman"/>
-          <w:sz w:val="24"/>
-          <w:szCs w:val="24"/>
-          <w:lang w:val="en-US"/>
-        </w:rPr>
-      </w:pPr>
-      <w:r>
-        <w:rPr>
-          <w:rFonts w:ascii="Times New Roman" w:hAnsi="Times New Roman" w:cs="Times New Roman"/>
+        <w:t>The project involves analysing a dataset titled "CAR DETAILS FROM CAR DEKHO.csv" to perform descriptive statistics and data profiling. Using Python libraries such as Pandas, NumPy, and Matplotlib, the data is explored to compute summary statistics like mean, median, and mode for key attributes, including the year of manufacture, selling price, kilometres driven, and fuel type. The notebook organizes this information into a dictionary for easy reference, highlighting trends in both numerical and categorical data. This approach provides insights into the dataset's structure and characteristics, forming the basis for deeper analysis or visualization.</w:t>
+      </w:r>
+    </w:p>
+    <w:p>
+      <w:pPr>
+        <w:rPr>
+          <w:rFonts w:ascii="Times New Roman" w:hAnsi="Times New Roman" w:cs="Times New Roman"/>
+          <w:sz w:val="24"/>
+          <w:szCs w:val="24"/>
+          <w:lang w:val="en-US"/>
+        </w:rPr>
+      </w:pPr>
+    </w:p>
+    <w:p>
+      <w:pPr>
+        <w:rPr>
+          <w:rFonts w:ascii="Times New Roman" w:hAnsi="Times New Roman" w:cs="Times New Roman"/>
+          <w:sz w:val="24"/>
+          <w:szCs w:val="24"/>
+          <w:lang w:val="en-US"/>
+        </w:rPr>
+      </w:pPr>
+      <w:r>
+        <w:rPr>
+          <w:rFonts w:ascii="Times New Roman" w:hAnsi="Times New Roman" w:cs="Times New Roman"/>
+          <w:noProof/>
           <w:sz w:val="24"/>
           <w:szCs w:val="24"/>
           <w:lang w:val="en-US"/>
@@ -273,7 +234,7 @@
                     <pic:cNvPicPr/>
                   </pic:nvPicPr>
                   <pic:blipFill>
-                    <a:blip r:embed="rId4"/>
+                    <a:blip r:embed="rId6"/>
                     <a:stretch>
                       <a:fillRect/>
                     </a:stretch>
@@ -316,6 +277,7 @@
       <w:r>
         <w:rPr>
           <w:rFonts w:ascii="Times New Roman" w:hAnsi="Times New Roman" w:cs="Times New Roman"/>
+          <w:noProof/>
           <w:sz w:val="24"/>
           <w:szCs w:val="24"/>
           <w:lang w:val="en-US"/>
@@ -336,7 +298,7 @@
                     <pic:cNvPicPr/>
                   </pic:nvPicPr>
                   <pic:blipFill>
-                    <a:blip r:embed="rId5"/>
+                    <a:blip r:embed="rId7"/>
                     <a:stretch>
                       <a:fillRect/>
                     </a:stretch>
@@ -369,6 +331,7 @@
       <w:r>
         <w:rPr>
           <w:rFonts w:ascii="Times New Roman" w:hAnsi="Times New Roman" w:cs="Times New Roman"/>
+          <w:noProof/>
           <w:sz w:val="24"/>
           <w:szCs w:val="24"/>
           <w:lang w:val="en-US"/>
@@ -390,7 +353,7 @@
                     <pic:cNvPicPr/>
                   </pic:nvPicPr>
                   <pic:blipFill>
-                    <a:blip r:embed="rId6"/>
+                    <a:blip r:embed="rId8"/>
                     <a:stretch>
                       <a:fillRect/>
                     </a:stretch>
@@ -433,6 +396,7 @@
       <w:r>
         <w:rPr>
           <w:rFonts w:ascii="Times New Roman" w:hAnsi="Times New Roman" w:cs="Times New Roman"/>
+          <w:noProof/>
           <w:sz w:val="24"/>
           <w:szCs w:val="24"/>
           <w:lang w:val="en-US"/>
@@ -453,7 +417,7 @@
                     <pic:cNvPicPr/>
                   </pic:nvPicPr>
                   <pic:blipFill>
-                    <a:blip r:embed="rId7"/>
+                    <a:blip r:embed="rId9"/>
                     <a:stretch>
                       <a:fillRect/>
                     </a:stretch>
@@ -496,6 +460,7 @@
       <w:r>
         <w:rPr>
           <w:rFonts w:ascii="Times New Roman" w:hAnsi="Times New Roman" w:cs="Times New Roman"/>
+          <w:noProof/>
           <w:sz w:val="24"/>
           <w:szCs w:val="24"/>
           <w:lang w:val="en-US"/>
@@ -516,7 +481,7 @@
                     <pic:cNvPicPr/>
                   </pic:nvPicPr>
                   <pic:blipFill>
-                    <a:blip r:embed="rId8"/>
+                    <a:blip r:embed="rId10"/>
                     <a:stretch>
                       <a:fillRect/>
                     </a:stretch>
@@ -559,6 +524,7 @@
       <w:r>
         <w:rPr>
           <w:rFonts w:ascii="Times New Roman" w:hAnsi="Times New Roman" w:cs="Times New Roman"/>
+          <w:noProof/>
           <w:sz w:val="24"/>
           <w:szCs w:val="24"/>
           <w:lang w:val="en-US"/>
@@ -579,7 +545,7 @@
                     <pic:cNvPicPr/>
                   </pic:nvPicPr>
                   <pic:blipFill>
-                    <a:blip r:embed="rId9"/>
+                    <a:blip r:embed="rId11"/>
                     <a:stretch>
                       <a:fillRect/>
                     </a:stretch>
@@ -622,6 +588,7 @@
       <w:r>
         <w:rPr>
           <w:rFonts w:ascii="Times New Roman" w:hAnsi="Times New Roman" w:cs="Times New Roman"/>
+          <w:noProof/>
           <w:sz w:val="24"/>
           <w:szCs w:val="24"/>
           <w:lang w:val="en-US"/>
@@ -642,7 +609,7 @@
                     <pic:cNvPicPr/>
                   </pic:nvPicPr>
                   <pic:blipFill>
-                    <a:blip r:embed="rId10"/>
+                    <a:blip r:embed="rId12"/>
                     <a:stretch>
                       <a:fillRect/>
                     </a:stretch>
@@ -729,6 +696,17 @@
         </w:rPr>
         <w:t>–</w:t>
       </w:r>
+      <w:r>
+        <w:rPr>
+          <w:rFonts w:ascii="Times New Roman" w:hAnsi="Times New Roman" w:cs="Times New Roman"/>
+          <w:b/>
+          <w:bCs/>
+          <w:sz w:val="32"/>
+          <w:szCs w:val="32"/>
+          <w:lang w:val="en-US"/>
+        </w:rPr>
+        <w:t xml:space="preserve"> </w:t>
+      </w:r>
     </w:p>
     <w:p>
       <w:pPr>
@@ -748,9 +726,9 @@
           <w:noProof/>
         </w:rPr>
         <w:drawing>
-          <wp:inline distT="0" distB="0" distL="0" distR="0" wp14:anchorId="1D59BADA" wp14:editId="1569466E">
-            <wp:extent cx="4160520" cy="4160520"/>
-            <wp:effectExtent l="0" t="0" r="0" b="0"/>
+          <wp:inline distT="0" distB="0" distL="0" distR="0" wp14:anchorId="1D59BADA" wp14:editId="680AC2F5">
+            <wp:extent cx="3878580" cy="3878580"/>
+            <wp:effectExtent l="0" t="0" r="7620" b="7620"/>
             <wp:docPr id="1546455455" name="Picture 5"/>
             <wp:cNvGraphicFramePr>
               <a:graphicFrameLocks xmlns:a="http://schemas.openxmlformats.org/drawingml/2006/main" noChangeAspect="1"/>
@@ -760,113 +738,6 @@
                 <pic:pic xmlns:pic="http://schemas.openxmlformats.org/drawingml/2006/picture">
                   <pic:nvPicPr>
                     <pic:cNvPr id="0" name="Picture 5"/>
-                    <pic:cNvPicPr>
-                      <a:picLocks noChangeAspect="1" noChangeArrowheads="1"/>
-                    </pic:cNvPicPr>
-                  </pic:nvPicPr>
-                  <pic:blipFill>
-                    <a:blip r:embed="rId11">
-                      <a:extLst>
-                        <a:ext uri="{28A0092B-C50C-407E-A947-70E740481C1C}">
-                          <a14:useLocalDpi xmlns:a14="http://schemas.microsoft.com/office/drawing/2010/main" val="0"/>
-                        </a:ext>
-                      </a:extLst>
-                    </a:blip>
-                    <a:srcRect/>
-                    <a:stretch>
-                      <a:fillRect/>
-                    </a:stretch>
-                  </pic:blipFill>
-                  <pic:spPr bwMode="auto">
-                    <a:xfrm>
-                      <a:off x="0" y="0"/>
-                      <a:ext cx="4160520" cy="4160520"/>
-                    </a:xfrm>
-                    <a:prstGeom prst="rect">
-                      <a:avLst/>
-                    </a:prstGeom>
-                    <a:noFill/>
-                    <a:ln>
-                      <a:noFill/>
-                    </a:ln>
-                  </pic:spPr>
-                </pic:pic>
-              </a:graphicData>
-            </a:graphic>
-          </wp:inline>
-        </w:drawing>
-      </w:r>
-      <w:r>
-        <w:rPr>
-          <w:noProof/>
-        </w:rPr>
-        <w:drawing>
-          <wp:inline distT="0" distB="0" distL="0" distR="0" wp14:anchorId="1661FE03" wp14:editId="5A27D5FB">
-            <wp:extent cx="5731510" cy="4298950"/>
-            <wp:effectExtent l="0" t="0" r="2540" b="6350"/>
-            <wp:docPr id="185287568" name="Picture 4"/>
-            <wp:cNvGraphicFramePr>
-              <a:graphicFrameLocks xmlns:a="http://schemas.openxmlformats.org/drawingml/2006/main" noChangeAspect="1"/>
-            </wp:cNvGraphicFramePr>
-            <a:graphic xmlns:a="http://schemas.openxmlformats.org/drawingml/2006/main">
-              <a:graphicData uri="http://schemas.openxmlformats.org/drawingml/2006/picture">
-                <pic:pic xmlns:pic="http://schemas.openxmlformats.org/drawingml/2006/picture">
-                  <pic:nvPicPr>
-                    <pic:cNvPr id="0" name="Picture 4"/>
-                    <pic:cNvPicPr>
-                      <a:picLocks noChangeAspect="1" noChangeArrowheads="1"/>
-                    </pic:cNvPicPr>
-                  </pic:nvPicPr>
-                  <pic:blipFill>
-                    <a:blip r:embed="rId12">
-                      <a:extLst>
-                        <a:ext uri="{28A0092B-C50C-407E-A947-70E740481C1C}">
-                          <a14:useLocalDpi xmlns:a14="http://schemas.microsoft.com/office/drawing/2010/main" val="0"/>
-                        </a:ext>
-                      </a:extLst>
-                    </a:blip>
-                    <a:srcRect/>
-                    <a:stretch>
-                      <a:fillRect/>
-                    </a:stretch>
-                  </pic:blipFill>
-                  <pic:spPr bwMode="auto">
-                    <a:xfrm>
-                      <a:off x="0" y="0"/>
-                      <a:ext cx="5731510" cy="4298950"/>
-                    </a:xfrm>
-                    <a:prstGeom prst="rect">
-                      <a:avLst/>
-                    </a:prstGeom>
-                    <a:noFill/>
-                    <a:ln>
-                      <a:noFill/>
-                    </a:ln>
-                  </pic:spPr>
-                </pic:pic>
-              </a:graphicData>
-            </a:graphic>
-          </wp:inline>
-        </w:drawing>
-      </w:r>
-      <w:r>
-        <w:rPr>
-          <w:noProof/>
-        </w:rPr>
-        <w:lastRenderedPageBreak/>
-        <w:drawing>
-          <wp:inline distT="0" distB="0" distL="0" distR="0" wp14:anchorId="485A7123" wp14:editId="25331B06">
-            <wp:extent cx="5731510" cy="4298950"/>
-            <wp:effectExtent l="0" t="0" r="2540" b="6350"/>
-            <wp:docPr id="29186848" name="Picture 3"/>
-            <wp:cNvGraphicFramePr>
-              <a:graphicFrameLocks xmlns:a="http://schemas.openxmlformats.org/drawingml/2006/main" noChangeAspect="1"/>
-            </wp:cNvGraphicFramePr>
-            <a:graphic xmlns:a="http://schemas.openxmlformats.org/drawingml/2006/main">
-              <a:graphicData uri="http://schemas.openxmlformats.org/drawingml/2006/picture">
-                <pic:pic xmlns:pic="http://schemas.openxmlformats.org/drawingml/2006/picture">
-                  <pic:nvPicPr>
-                    <pic:cNvPr id="0" name="Picture 3"/>
                     <pic:cNvPicPr>
                       <a:picLocks noChangeAspect="1" noChangeArrowheads="1"/>
                     </pic:cNvPicPr>
@@ -887,7 +758,7 @@
                   <pic:spPr bwMode="auto">
                     <a:xfrm>
                       <a:off x="0" y="0"/>
-                      <a:ext cx="5731510" cy="4298950"/>
+                      <a:ext cx="3878580" cy="3878580"/>
                     </a:xfrm>
                     <a:prstGeom prst="rect">
                       <a:avLst/>
@@ -908,10 +779,10 @@
           <w:noProof/>
         </w:rPr>
         <w:drawing>
-          <wp:inline distT="0" distB="0" distL="0" distR="0" wp14:anchorId="50B32075" wp14:editId="1E2E34FD">
+          <wp:inline distT="0" distB="0" distL="0" distR="0" wp14:anchorId="1661FE03" wp14:editId="5A27D5FB">
             <wp:extent cx="5731510" cy="4298950"/>
             <wp:effectExtent l="0" t="0" r="2540" b="6350"/>
-            <wp:docPr id="658413123" name="Picture 2"/>
+            <wp:docPr id="185287568" name="Picture 4"/>
             <wp:cNvGraphicFramePr>
               <a:graphicFrameLocks xmlns:a="http://schemas.openxmlformats.org/drawingml/2006/main" noChangeAspect="1"/>
             </wp:cNvGraphicFramePr>
@@ -919,7 +790,7 @@
               <a:graphicData uri="http://schemas.openxmlformats.org/drawingml/2006/picture">
                 <pic:pic xmlns:pic="http://schemas.openxmlformats.org/drawingml/2006/picture">
                   <pic:nvPicPr>
-                    <pic:cNvPr id="0" name="Picture 2"/>
+                    <pic:cNvPr id="0" name="Picture 4"/>
                     <pic:cNvPicPr>
                       <a:picLocks noChangeAspect="1" noChangeArrowheads="1"/>
                     </pic:cNvPicPr>
@@ -962,10 +833,10 @@
         </w:rPr>
         <w:lastRenderedPageBreak/>
         <w:drawing>
-          <wp:inline distT="0" distB="0" distL="0" distR="0" wp14:anchorId="02F1130E" wp14:editId="41CF6EEF">
+          <wp:inline distT="0" distB="0" distL="0" distR="0" wp14:anchorId="485A7123" wp14:editId="25331B06">
             <wp:extent cx="5731510" cy="4298950"/>
             <wp:effectExtent l="0" t="0" r="2540" b="6350"/>
-            <wp:docPr id="1393677497" name="Picture 1"/>
+            <wp:docPr id="29186848" name="Picture 3"/>
             <wp:cNvGraphicFramePr>
               <a:graphicFrameLocks xmlns:a="http://schemas.openxmlformats.org/drawingml/2006/main" noChangeAspect="1"/>
             </wp:cNvGraphicFramePr>
@@ -973,7 +844,7 @@
               <a:graphicData uri="http://schemas.openxmlformats.org/drawingml/2006/picture">
                 <pic:pic xmlns:pic="http://schemas.openxmlformats.org/drawingml/2006/picture">
                   <pic:nvPicPr>
-                    <pic:cNvPr id="0" name="Picture 1"/>
+                    <pic:cNvPr id="0" name="Picture 3"/>
                     <pic:cNvPicPr>
                       <a:picLocks noChangeAspect="1" noChangeArrowheads="1"/>
                     </pic:cNvPicPr>
@@ -1010,6 +881,113 @@
           </wp:inline>
         </w:drawing>
       </w:r>
+      <w:r>
+        <w:rPr>
+          <w:noProof/>
+        </w:rPr>
+        <w:drawing>
+          <wp:inline distT="0" distB="0" distL="0" distR="0" wp14:anchorId="50B32075" wp14:editId="1E2E34FD">
+            <wp:extent cx="5731510" cy="4298950"/>
+            <wp:effectExtent l="0" t="0" r="2540" b="6350"/>
+            <wp:docPr id="658413123" name="Picture 2"/>
+            <wp:cNvGraphicFramePr>
+              <a:graphicFrameLocks xmlns:a="http://schemas.openxmlformats.org/drawingml/2006/main" noChangeAspect="1"/>
+            </wp:cNvGraphicFramePr>
+            <a:graphic xmlns:a="http://schemas.openxmlformats.org/drawingml/2006/main">
+              <a:graphicData uri="http://schemas.openxmlformats.org/drawingml/2006/picture">
+                <pic:pic xmlns:pic="http://schemas.openxmlformats.org/drawingml/2006/picture">
+                  <pic:nvPicPr>
+                    <pic:cNvPr id="0" name="Picture 2"/>
+                    <pic:cNvPicPr>
+                      <a:picLocks noChangeAspect="1" noChangeArrowheads="1"/>
+                    </pic:cNvPicPr>
+                  </pic:nvPicPr>
+                  <pic:blipFill>
+                    <a:blip r:embed="rId16">
+                      <a:extLst>
+                        <a:ext uri="{28A0092B-C50C-407E-A947-70E740481C1C}">
+                          <a14:useLocalDpi xmlns:a14="http://schemas.microsoft.com/office/drawing/2010/main" val="0"/>
+                        </a:ext>
+                      </a:extLst>
+                    </a:blip>
+                    <a:srcRect/>
+                    <a:stretch>
+                      <a:fillRect/>
+                    </a:stretch>
+                  </pic:blipFill>
+                  <pic:spPr bwMode="auto">
+                    <a:xfrm>
+                      <a:off x="0" y="0"/>
+                      <a:ext cx="5731510" cy="4298950"/>
+                    </a:xfrm>
+                    <a:prstGeom prst="rect">
+                      <a:avLst/>
+                    </a:prstGeom>
+                    <a:noFill/>
+                    <a:ln>
+                      <a:noFill/>
+                    </a:ln>
+                  </pic:spPr>
+                </pic:pic>
+              </a:graphicData>
+            </a:graphic>
+          </wp:inline>
+        </w:drawing>
+      </w:r>
+      <w:r>
+        <w:rPr>
+          <w:noProof/>
+        </w:rPr>
+        <w:lastRenderedPageBreak/>
+        <w:drawing>
+          <wp:inline distT="0" distB="0" distL="0" distR="0" wp14:anchorId="02F1130E" wp14:editId="41CF6EEF">
+            <wp:extent cx="5731510" cy="4298950"/>
+            <wp:effectExtent l="0" t="0" r="2540" b="6350"/>
+            <wp:docPr id="1393677497" name="Picture 1"/>
+            <wp:cNvGraphicFramePr>
+              <a:graphicFrameLocks xmlns:a="http://schemas.openxmlformats.org/drawingml/2006/main" noChangeAspect="1"/>
+            </wp:cNvGraphicFramePr>
+            <a:graphic xmlns:a="http://schemas.openxmlformats.org/drawingml/2006/main">
+              <a:graphicData uri="http://schemas.openxmlformats.org/drawingml/2006/picture">
+                <pic:pic xmlns:pic="http://schemas.openxmlformats.org/drawingml/2006/picture">
+                  <pic:nvPicPr>
+                    <pic:cNvPr id="0" name="Picture 1"/>
+                    <pic:cNvPicPr>
+                      <a:picLocks noChangeAspect="1" noChangeArrowheads="1"/>
+                    </pic:cNvPicPr>
+                  </pic:nvPicPr>
+                  <pic:blipFill>
+                    <a:blip r:embed="rId17">
+                      <a:extLst>
+                        <a:ext uri="{28A0092B-C50C-407E-A947-70E740481C1C}">
+                          <a14:useLocalDpi xmlns:a14="http://schemas.microsoft.com/office/drawing/2010/main" val="0"/>
+                        </a:ext>
+                      </a:extLst>
+                    </a:blip>
+                    <a:srcRect/>
+                    <a:stretch>
+                      <a:fillRect/>
+                    </a:stretch>
+                  </pic:blipFill>
+                  <pic:spPr bwMode="auto">
+                    <a:xfrm>
+                      <a:off x="0" y="0"/>
+                      <a:ext cx="5731510" cy="4298950"/>
+                    </a:xfrm>
+                    <a:prstGeom prst="rect">
+                      <a:avLst/>
+                    </a:prstGeom>
+                    <a:noFill/>
+                    <a:ln>
+                      <a:noFill/>
+                    </a:ln>
+                  </pic:spPr>
+                </pic:pic>
+              </a:graphicData>
+            </a:graphic>
+          </wp:inline>
+        </w:drawing>
+      </w:r>
     </w:p>
     <w:p>
       <w:pPr>
@@ -1199,6 +1177,7 @@
       </w:r>
     </w:p>
     <w:sectPr>
+      <w:footerReference w:type="default" r:id="rId18"/>
       <w:pgSz w:w="11906" w:h="16838"/>
       <w:pgMar w:top="1440" w:right="1440" w:bottom="1440" w:left="1440" w:header="708" w:footer="708" w:gutter="0"/>
       <w:cols w:space="708"/>
@@ -1206,6 +1185,102 @@
     </w:sectPr>
   </w:body>
 </w:document>
+</file>
+
+<file path=word/endnotes.xml><?xml version="1.0" encoding="utf-8"?>
+<w:endnotes xmlns:wpc="http://schemas.microsoft.com/office/word/2010/wordprocessingCanvas" xmlns:cx="http://schemas.microsoft.com/office/drawing/2014/chartex" xmlns:cx1="http://schemas.microsoft.com/office/drawing/2015/9/8/chartex" xmlns:cx2="http://schemas.microsoft.com/office/drawing/2015/10/21/chartex" xmlns:cx3="http://schemas.microsoft.com/office/drawing/2016/5/9/chartex" xmlns:cx4="http://schemas.microsoft.com/office/drawing/2016/5/10/chartex" xmlns:cx5="http://schemas.microsoft.com/office/drawing/2016/5/11/chartex" xmlns:cx6="http://schemas.microsoft.com/office/drawing/2016/5/12/chartex" xmlns:cx7="http://schemas.microsoft.com/office/drawing/2016/5/13/chartex" xmlns:cx8="http://schemas.microsoft.com/office/drawing/2016/5/14/chartex" xmlns:mc="http://schemas.openxmlformats.org/markup-compatibility/2006" xmlns:aink="http://schemas.microsoft.com/office/drawing/2016/ink" xmlns:am3d="http://schemas.microsoft.com/office/drawing/2017/model3d" xmlns:o="urn:schemas-microsoft-com:office:office" xmlns:oel="http://schemas.microsoft.com/office/2019/extlst" xmlns:r="http://schemas.openxmlformats.org/officeDocument/2006/relationships" xmlns:m="http://schemas.openxmlformats.org/officeDocument/2006/math" xmlns:v="urn:schemas-microsoft-com:vml" xmlns:wp14="http://schemas.microsoft.com/office/word/2010/wordprocessingDrawing" xmlns:wp="http://schemas.openxmlformats.org/drawingml/2006/wordprocessingDrawing" xmlns:w10="urn:schemas-microsoft-com:office:word" xmlns:w="http://schemas.openxmlformats.org/wordprocessingml/2006/main" xmlns:w14="http://schemas.microsoft.com/office/word/2010/wordml" xmlns:w15="http://schemas.microsoft.com/office/word/2012/wordml" xmlns:w16cex="http://schemas.microsoft.com/office/word/2018/wordml/cex" xmlns:w16cid="http://schemas.microsoft.com/office/word/2016/wordml/cid" xmlns:w16="http://schemas.microsoft.com/office/word/2018/wordml" xmlns:w16du="http://schemas.microsoft.com/office/word/2023/wordml/word16du" xmlns:w16sdtdh="http://schemas.microsoft.com/office/word/2020/wordml/sdtdatahash" xmlns:w16se="http://schemas.microsoft.com/office/word/2015/wordml/symex" xmlns:wpg="http://schemas.microsoft.com/office/word/2010/wordprocessingGroup" xmlns:wpi="http://schemas.microsoft.com/office/word/2010/wordprocessingInk" xmlns:wne="http://schemas.microsoft.com/office/word/2006/wordml" xmlns:wps="http://schemas.microsoft.com/office/word/2010/wordprocessingShape" mc:Ignorable="w14 w15 w16se w16cid w16 w16cex w16sdtdh w16du wp14">
+  <w:endnote w:type="separator" w:id="-1">
+    <w:p>
+      <w:pPr>
+        <w:spacing w:after="0" w:line="240" w:lineRule="auto"/>
+      </w:pPr>
+      <w:r>
+        <w:separator/>
+      </w:r>
+    </w:p>
+  </w:endnote>
+  <w:endnote w:type="continuationSeparator" w:id="0">
+    <w:p>
+      <w:pPr>
+        <w:spacing w:after="0" w:line="240" w:lineRule="auto"/>
+      </w:pPr>
+      <w:r>
+        <w:continuationSeparator/>
+      </w:r>
+    </w:p>
+  </w:endnote>
+</w:endnotes>
+</file>
+
+<file path=word/footer1.xml><?xml version="1.0" encoding="utf-8"?>
+<w:ftr xmlns:wpc="http://schemas.microsoft.com/office/word/2010/wordprocessingCanvas" xmlns:cx="http://schemas.microsoft.com/office/drawing/2014/chartex" xmlns:cx1="http://schemas.microsoft.com/office/drawing/2015/9/8/chartex" xmlns:cx2="http://schemas.microsoft.com/office/drawing/2015/10/21/chartex" xmlns:cx3="http://schemas.microsoft.com/office/drawing/2016/5/9/chartex" xmlns:cx4="http://schemas.microsoft.com/office/drawing/2016/5/10/chartex" xmlns:cx5="http://schemas.microsoft.com/office/drawing/2016/5/11/chartex" xmlns:cx6="http://schemas.microsoft.com/office/drawing/2016/5/12/chartex" xmlns:cx7="http://schemas.microsoft.com/office/drawing/2016/5/13/chartex" xmlns:cx8="http://schemas.microsoft.com/office/drawing/2016/5/14/chartex" xmlns:mc="http://schemas.openxmlformats.org/markup-compatibility/2006" xmlns:aink="http://schemas.microsoft.com/office/drawing/2016/ink" xmlns:am3d="http://schemas.microsoft.com/office/drawing/2017/model3d" xmlns:o="urn:schemas-microsoft-com:office:office" xmlns:oel="http://schemas.microsoft.com/office/2019/extlst" xmlns:r="http://schemas.openxmlformats.org/officeDocument/2006/relationships" xmlns:m="http://schemas.openxmlformats.org/officeDocument/2006/math" xmlns:v="urn:schemas-microsoft-com:vml" xmlns:wp14="http://schemas.microsoft.com/office/word/2010/wordprocessingDrawing" xmlns:wp="http://schemas.openxmlformats.org/drawingml/2006/wordprocessingDrawing" xmlns:w10="urn:schemas-microsoft-com:office:word" xmlns:w="http://schemas.openxmlformats.org/wordprocessingml/2006/main" xmlns:w14="http://schemas.microsoft.com/office/word/2010/wordml" xmlns:w15="http://schemas.microsoft.com/office/word/2012/wordml" xmlns:w16cex="http://schemas.microsoft.com/office/word/2018/wordml/cex" xmlns:w16cid="http://schemas.microsoft.com/office/word/2016/wordml/cid" xmlns:w16="http://schemas.microsoft.com/office/word/2018/wordml" xmlns:w16du="http://schemas.microsoft.com/office/word/2023/wordml/word16du" xmlns:w16sdtdh="http://schemas.microsoft.com/office/word/2020/wordml/sdtdatahash" xmlns:w16se="http://schemas.microsoft.com/office/word/2015/wordml/symex" xmlns:wpg="http://schemas.microsoft.com/office/word/2010/wordprocessingGroup" xmlns:wpi="http://schemas.microsoft.com/office/word/2010/wordprocessingInk" xmlns:wne="http://schemas.microsoft.com/office/word/2006/wordml" xmlns:wps="http://schemas.microsoft.com/office/word/2010/wordprocessingShape" mc:Ignorable="w14 w15 w16se w16cid w16 w16cex w16sdtdh w16du wp14">
+  <w:p>
+    <w:pPr>
+      <w:pStyle w:val="Footer"/>
+      <w:jc w:val="right"/>
+      <w:rPr>
+        <w:rFonts w:ascii="Times New Roman" w:hAnsi="Times New Roman" w:cs="Times New Roman"/>
+        <w:color w:val="000000" w:themeColor="text1"/>
+        <w:sz w:val="24"/>
+        <w:szCs w:val="24"/>
+        <w:lang w:val="en-US"/>
+      </w:rPr>
+    </w:pPr>
+    <w:r>
+      <w:rPr>
+        <w:rFonts w:ascii="Times New Roman" w:hAnsi="Times New Roman" w:cs="Times New Roman"/>
+        <w:lang w:val="en-US"/>
+      </w:rPr>
+      <w:t>QTechSolutions</w:t>
+    </w:r>
+    <w:r>
+      <w:rPr>
+        <w:rFonts w:ascii="Times New Roman" w:hAnsi="Times New Roman" w:cs="Times New Roman"/>
+        <w:lang w:val="en-US"/>
+      </w:rPr>
+      <w:ptab w:relativeTo="margin" w:alignment="center" w:leader="none"/>
+    </w:r>
+    <w:r>
+      <w:rPr>
+        <w:rFonts w:ascii="Times New Roman" w:hAnsi="Times New Roman" w:cs="Times New Roman"/>
+        <w:lang w:val="en-US"/>
+      </w:rPr>
+      <w:ptab w:relativeTo="margin" w:alignment="right" w:leader="none"/>
+    </w:r>
+    <w:r>
+      <w:rPr>
+        <w:rFonts w:ascii="Times New Roman" w:hAnsi="Times New Roman" w:cs="Times New Roman"/>
+        <w:lang w:val="en-US"/>
+      </w:rPr>
+      <w:t>Dhairya Kalathia</w:t>
+    </w:r>
+  </w:p>
+</w:ftr>
+</file>
+
+<file path=word/footnotes.xml><?xml version="1.0" encoding="utf-8"?>
+<w:footnotes xmlns:wpc="http://schemas.microsoft.com/office/word/2010/wordprocessingCanvas" xmlns:cx="http://schemas.microsoft.com/office/drawing/2014/chartex" xmlns:cx1="http://schemas.microsoft.com/office/drawing/2015/9/8/chartex" xmlns:cx2="http://schemas.microsoft.com/office/drawing/2015/10/21/chartex" xmlns:cx3="http://schemas.microsoft.com/office/drawing/2016/5/9/chartex" xmlns:cx4="http://schemas.microsoft.com/office/drawing/2016/5/10/chartex" xmlns:cx5="http://schemas.microsoft.com/office/drawing/2016/5/11/chartex" xmlns:cx6="http://schemas.microsoft.com/office/drawing/2016/5/12/chartex" xmlns:cx7="http://schemas.microsoft.com/office/drawing/2016/5/13/chartex" xmlns:cx8="http://schemas.microsoft.com/office/drawing/2016/5/14/chartex" xmlns:mc="http://schemas.openxmlformats.org/markup-compatibility/2006" xmlns:aink="http://schemas.microsoft.com/office/drawing/2016/ink" xmlns:am3d="http://schemas.microsoft.com/office/drawing/2017/model3d" xmlns:o="urn:schemas-microsoft-com:office:office" xmlns:oel="http://schemas.microsoft.com/office/2019/extlst" xmlns:r="http://schemas.openxmlformats.org/officeDocument/2006/relationships" xmlns:m="http://schemas.openxmlformats.org/officeDocument/2006/math" xmlns:v="urn:schemas-microsoft-com:vml" xmlns:wp14="http://schemas.microsoft.com/office/word/2010/wordprocessingDrawing" xmlns:wp="http://schemas.openxmlformats.org/drawingml/2006/wordprocessingDrawing" xmlns:w10="urn:schemas-microsoft-com:office:word" xmlns:w="http://schemas.openxmlformats.org/wordprocessingml/2006/main" xmlns:w14="http://schemas.microsoft.com/office/word/2010/wordml" xmlns:w15="http://schemas.microsoft.com/office/word/2012/wordml" xmlns:w16cex="http://schemas.microsoft.com/office/word/2018/wordml/cex" xmlns:w16cid="http://schemas.microsoft.com/office/word/2016/wordml/cid" xmlns:w16="http://schemas.microsoft.com/office/word/2018/wordml" xmlns:w16du="http://schemas.microsoft.com/office/word/2023/wordml/word16du" xmlns:w16sdtdh="http://schemas.microsoft.com/office/word/2020/wordml/sdtdatahash" xmlns:w16se="http://schemas.microsoft.com/office/word/2015/wordml/symex" xmlns:wpg="http://schemas.microsoft.com/office/word/2010/wordprocessingGroup" xmlns:wpi="http://schemas.microsoft.com/office/word/2010/wordprocessingInk" xmlns:wne="http://schemas.microsoft.com/office/word/2006/wordml" xmlns:wps="http://schemas.microsoft.com/office/word/2010/wordprocessingShape" mc:Ignorable="w14 w15 w16se w16cid w16 w16cex w16sdtdh w16du wp14">
+  <w:footnote w:type="separator" w:id="-1">
+    <w:p>
+      <w:pPr>
+        <w:spacing w:after="0" w:line="240" w:lineRule="auto"/>
+      </w:pPr>
+      <w:r>
+        <w:separator/>
+      </w:r>
+    </w:p>
+  </w:footnote>
+  <w:footnote w:type="continuationSeparator" w:id="0">
+    <w:p>
+      <w:pPr>
+        <w:spacing w:after="0" w:line="240" w:lineRule="auto"/>
+      </w:pPr>
+      <w:r>
+        <w:continuationSeparator/>
+      </w:r>
+    </w:p>
+  </w:footnote>
+</w:footnotes>
 </file>
 
 <file path=word/styles.xml><?xml version="1.0" encoding="utf-8"?>
@@ -1612,6 +1687,7 @@
   <w:style w:type="character" w:default="1" w:styleId="DefaultParagraphFont">
     <w:name w:val="Default Paragraph Font"/>
     <w:uiPriority w:val="1"/>
+    <w:semiHidden/>
     <w:unhideWhenUsed/>
   </w:style>
   <w:style w:type="table" w:default="1" w:styleId="TableNormal">
@@ -1634,6 +1710,50 @@
     <w:uiPriority w:val="99"/>
     <w:semiHidden/>
     <w:unhideWhenUsed/>
+  </w:style>
+  <w:style w:type="paragraph" w:styleId="Header">
+    <w:name w:val="header"/>
+    <w:basedOn w:val="Normal"/>
+    <w:link w:val="HeaderChar"/>
+    <w:uiPriority w:val="99"/>
+    <w:unhideWhenUsed/>
+    <w:rsid w:val="00AF24ED"/>
+    <w:pPr>
+      <w:tabs>
+        <w:tab w:val="center" w:pos="4513"/>
+        <w:tab w:val="right" w:pos="9026"/>
+      </w:tabs>
+      <w:spacing w:after="0" w:line="240" w:lineRule="auto"/>
+    </w:pPr>
+  </w:style>
+  <w:style w:type="character" w:customStyle="1" w:styleId="HeaderChar">
+    <w:name w:val="Header Char"/>
+    <w:basedOn w:val="DefaultParagraphFont"/>
+    <w:link w:val="Header"/>
+    <w:uiPriority w:val="99"/>
+    <w:rsid w:val="00AF24ED"/>
+  </w:style>
+  <w:style w:type="paragraph" w:styleId="Footer">
+    <w:name w:val="footer"/>
+    <w:basedOn w:val="Normal"/>
+    <w:link w:val="FooterChar"/>
+    <w:uiPriority w:val="99"/>
+    <w:unhideWhenUsed/>
+    <w:rsid w:val="00AF24ED"/>
+    <w:pPr>
+      <w:tabs>
+        <w:tab w:val="center" w:pos="4513"/>
+        <w:tab w:val="right" w:pos="9026"/>
+      </w:tabs>
+      <w:spacing w:after="0" w:line="240" w:lineRule="auto"/>
+    </w:pPr>
+  </w:style>
+  <w:style w:type="character" w:customStyle="1" w:styleId="FooterChar">
+    <w:name w:val="Footer Char"/>
+    <w:basedOn w:val="DefaultParagraphFont"/>
+    <w:link w:val="Footer"/>
+    <w:uiPriority w:val="99"/>
+    <w:rsid w:val="00AF24ED"/>
   </w:style>
 </w:styles>
 </file>
